--- a/doc/7.手机端基础接口文档.docx
+++ b/doc/7.手机端基础接口文档.docx
@@ -1,6 +1,6 @@
 
 <file path=word/document.xml><?xml version="1.0" encoding="utf-8"?>
-<w:document xmlns:wpc="http://schemas.microsoft.com/office/word/2010/wordprocessingCanvas" xmlns:mc="http://schemas.openxmlformats.org/markup-compatibility/2006" xmlns:o="urn:schemas-microsoft-com:office:office" xmlns:r="http://schemas.openxmlformats.org/officeDocument/2006/relationships" xmlns:m="http://schemas.openxmlformats.org/officeDocument/2006/math" xmlns:v="urn:schemas-microsoft-com:vml" xmlns:wp14="http://schemas.microsoft.com/office/word/2010/wordprocessingDrawing" xmlns:wp="http://schemas.openxmlformats.org/drawingml/2006/wordprocessingDrawing" xmlns:w10="urn:schemas-microsoft-com:office:word" xmlns:w="http://schemas.openxmlformats.org/wordprocessingml/2006/main" xmlns:w14="http://schemas.microsoft.com/office/word/2010/wordml" xmlns:w15="http://schemas.microsoft.com/office/word/2012/wordml" xmlns:wpg="http://schemas.microsoft.com/office/word/2010/wordprocessingGroup" xmlns:wpi="http://schemas.microsoft.com/office/word/2010/wordprocessingInk" xmlns:wne="http://schemas.microsoft.com/office/word/2006/wordml" xmlns:wps="http://schemas.microsoft.com/office/word/2010/wordprocessingShape" mc:Ignorable="w14 w15 wp14">
+<w:document xmlns:wpc="http://schemas.microsoft.com/office/word/2010/wordprocessingCanvas" xmlns:cx="http://schemas.microsoft.com/office/drawing/2014/chartex" xmlns:mc="http://schemas.openxmlformats.org/markup-compatibility/2006" xmlns:o="urn:schemas-microsoft-com:office:office" xmlns:r="http://schemas.openxmlformats.org/officeDocument/2006/relationships" xmlns:m="http://schemas.openxmlformats.org/officeDocument/2006/math" xmlns:v="urn:schemas-microsoft-com:vml" xmlns:wp14="http://schemas.microsoft.com/office/word/2010/wordprocessingDrawing" xmlns:wp="http://schemas.openxmlformats.org/drawingml/2006/wordprocessingDrawing" xmlns:w10="urn:schemas-microsoft-com:office:word" xmlns:w="http://schemas.openxmlformats.org/wordprocessingml/2006/main" xmlns:w14="http://schemas.microsoft.com/office/word/2010/wordml" xmlns:w15="http://schemas.microsoft.com/office/word/2012/wordml" xmlns:w16se="http://schemas.microsoft.com/office/word/2015/wordml/symex" xmlns:wpg="http://schemas.microsoft.com/office/word/2010/wordprocessingGroup" xmlns:wpi="http://schemas.microsoft.com/office/word/2010/wordprocessingInk" xmlns:wne="http://schemas.microsoft.com/office/word/2006/wordml" xmlns:wps="http://schemas.microsoft.com/office/word/2010/wordprocessingShape" mc:Ignorable="w14 w15 w16se wp14">
   <w:body>
     <w:p>
       <w:pPr>
@@ -11,6 +11,7 @@
           <w:szCs w:val="52"/>
         </w:rPr>
       </w:pPr>
+      <w:bookmarkStart w:id="0" w:name="_Toc527014197"/>
       <w:r>
         <w:rPr>
           <w:rFonts w:hint="eastAsia"/>
@@ -49,15 +50,16 @@
           <w:sz w:val="52"/>
           <w:szCs w:val="52"/>
         </w:rPr>
-        <w:t>手机端</w:t>
-      </w:r>
+        <w:t>手机</w:t>
+      </w:r>
+      <w:proofErr w:type="gramStart"/>
       <w:r>
         <w:rPr>
           <w:rFonts w:hint="eastAsia"/>
           <w:sz w:val="52"/>
           <w:szCs w:val="52"/>
         </w:rPr>
-        <w:t>基础</w:t>
+        <w:t>端</w:t>
       </w:r>
       <w:r>
         <w:rPr>
@@ -65,8 +67,18 @@
           <w:sz w:val="52"/>
           <w:szCs w:val="52"/>
         </w:rPr>
+        <w:t>基础</w:t>
+      </w:r>
+      <w:proofErr w:type="gramEnd"/>
+      <w:r>
+        <w:rPr>
+          <w:rFonts w:hint="eastAsia"/>
+          <w:sz w:val="52"/>
+          <w:szCs w:val="52"/>
+        </w:rPr>
         <w:t>接口文档</w:t>
       </w:r>
+      <w:bookmarkEnd w:id="0"/>
     </w:p>
     <w:p>
       <w:pPr>
@@ -81,9 +93,20 @@
       <w:r>
         <w:t>：</w:t>
       </w:r>
+      <w:proofErr w:type="spellStart"/>
       <w:r>
         <w:t>ThinkGem</w:t>
       </w:r>
+      <w:proofErr w:type="spellEnd"/>
+      <w:r>
+        <w:t>,</w:t>
+      </w:r>
+      <w:r>
+        <w:rPr>
+          <w:rFonts w:hint="eastAsia"/>
+        </w:rPr>
+        <w:t>长春叭哥</w:t>
+      </w:r>
     </w:p>
     <w:p>
       <w:pPr>
@@ -96,17 +119,1357 @@
         <w:t>更新日期：</w:t>
       </w:r>
       <w:r>
-        <w:t>2013-12-10</w:t>
-      </w:r>
+        <w:t>201</w:t>
+      </w:r>
+      <w:r>
+        <w:rPr>
+          <w:rFonts w:hint="eastAsia"/>
+        </w:rPr>
+        <w:t>8</w:t>
+      </w:r>
+      <w:r>
+        <w:t>-1</w:t>
+      </w:r>
+      <w:r>
+        <w:rPr>
+          <w:rFonts w:hint="eastAsia"/>
+        </w:rPr>
+        <w:t>0</w:t>
+      </w:r>
+      <w:r>
+        <w:t>-</w:t>
+      </w:r>
+      <w:r>
+        <w:rPr>
+          <w:rFonts w:hint="eastAsia"/>
+        </w:rPr>
+        <w:t>11</w:t>
+      </w:r>
+    </w:p>
+    <w:p>
+      <w:pPr>
+        <w:ind w:leftChars="2275" w:left="5460"/>
+      </w:pPr>
+    </w:p>
+    <w:sdt>
+      <w:sdtPr>
+        <w:rPr>
+          <w:rFonts w:ascii="Times New Roman" w:eastAsia="宋体" w:hAnsi="Times New Roman" w:cs="Times New Roman"/>
+          <w:color w:val="auto"/>
+          <w:kern w:val="2"/>
+          <w:sz w:val="24"/>
+          <w:szCs w:val="24"/>
+          <w:lang w:val="zh-CN"/>
+        </w:rPr>
+        <w:id w:val="217099131"/>
+        <w:docPartObj>
+          <w:docPartGallery w:val="Table of Contents"/>
+          <w:docPartUnique/>
+        </w:docPartObj>
+      </w:sdtPr>
+      <w:sdtEndPr>
+        <w:rPr>
+          <w:b/>
+          <w:bCs/>
+        </w:rPr>
+      </w:sdtEndPr>
+      <w:sdtContent>
+        <w:p>
+          <w:pPr>
+            <w:pStyle w:val="TOC"/>
+          </w:pPr>
+          <w:r>
+            <w:rPr>
+              <w:lang w:val="zh-CN"/>
+            </w:rPr>
+            <w:t>目录</w:t>
+          </w:r>
+        </w:p>
+        <w:p>
+          <w:pPr>
+            <w:pStyle w:val="11"/>
+            <w:tabs>
+              <w:tab w:val="right" w:leader="dot" w:pos="9629"/>
+            </w:tabs>
+            <w:rPr>
+              <w:rFonts w:asciiTheme="minorHAnsi" w:eastAsiaTheme="minorEastAsia" w:hAnsiTheme="minorHAnsi" w:cstheme="minorBidi"/>
+              <w:noProof/>
+              <w:sz w:val="21"/>
+              <w:szCs w:val="22"/>
+            </w:rPr>
+          </w:pPr>
+          <w:r>
+            <w:fldChar w:fldCharType="begin"/>
+          </w:r>
+          <w:r>
+            <w:instrText xml:space="preserve"> TOC \o "1-3" \h \z \u </w:instrText>
+          </w:r>
+          <w:r>
+            <w:fldChar w:fldCharType="separate"/>
+          </w:r>
+          <w:hyperlink w:anchor="_Toc527014197" w:history="1">
+            <w:r>
+              <w:rPr>
+                <w:rStyle w:val="a6"/>
+                <w:noProof/>
+              </w:rPr>
+              <w:t>第</w:t>
+            </w:r>
+            <w:r>
+              <w:rPr>
+                <w:rStyle w:val="a6"/>
+                <w:noProof/>
+              </w:rPr>
+              <w:t>7</w:t>
+            </w:r>
+            <w:r>
+              <w:rPr>
+                <w:rStyle w:val="a6"/>
+                <w:noProof/>
+              </w:rPr>
+              <w:t>章</w:t>
+            </w:r>
+            <w:r>
+              <w:rPr>
+                <w:rStyle w:val="a6"/>
+                <w:noProof/>
+              </w:rPr>
+              <w:t xml:space="preserve"> </w:t>
+            </w:r>
+            <w:r>
+              <w:rPr>
+                <w:rStyle w:val="a6"/>
+                <w:noProof/>
+              </w:rPr>
+              <w:t>手机端基础接口文档</w:t>
+            </w:r>
+            <w:r>
+              <w:rPr>
+                <w:noProof/>
+                <w:webHidden/>
+              </w:rPr>
+              <w:tab/>
+            </w:r>
+            <w:r>
+              <w:rPr>
+                <w:noProof/>
+                <w:webHidden/>
+              </w:rPr>
+              <w:fldChar w:fldCharType="begin"/>
+            </w:r>
+            <w:r>
+              <w:rPr>
+                <w:noProof/>
+                <w:webHidden/>
+              </w:rPr>
+              <w:instrText xml:space="preserve"> PAGEREF _Toc527014197 \h </w:instrText>
+            </w:r>
+            <w:r>
+              <w:rPr>
+                <w:noProof/>
+                <w:webHidden/>
+              </w:rPr>
+            </w:r>
+            <w:r>
+              <w:rPr>
+                <w:noProof/>
+                <w:webHidden/>
+              </w:rPr>
+              <w:fldChar w:fldCharType="separate"/>
+            </w:r>
+            <w:r>
+              <w:rPr>
+                <w:noProof/>
+                <w:webHidden/>
+              </w:rPr>
+              <w:t>1</w:t>
+            </w:r>
+            <w:r>
+              <w:rPr>
+                <w:noProof/>
+                <w:webHidden/>
+              </w:rPr>
+              <w:fldChar w:fldCharType="end"/>
+            </w:r>
+          </w:hyperlink>
+        </w:p>
+        <w:p>
+          <w:pPr>
+            <w:pStyle w:val="11"/>
+            <w:tabs>
+              <w:tab w:val="left" w:pos="420"/>
+              <w:tab w:val="right" w:leader="dot" w:pos="9629"/>
+            </w:tabs>
+            <w:rPr>
+              <w:rFonts w:asciiTheme="minorHAnsi" w:eastAsiaTheme="minorEastAsia" w:hAnsiTheme="minorHAnsi" w:cstheme="minorBidi"/>
+              <w:noProof/>
+              <w:sz w:val="21"/>
+              <w:szCs w:val="22"/>
+            </w:rPr>
+          </w:pPr>
+          <w:hyperlink w:anchor="_Toc527014198" w:history="1">
+            <w:r>
+              <w:rPr>
+                <w:rStyle w:val="a6"/>
+                <w:noProof/>
+              </w:rPr>
+              <w:t>1</w:t>
+            </w:r>
+            <w:r>
+              <w:rPr>
+                <w:rFonts w:asciiTheme="minorHAnsi" w:eastAsiaTheme="minorEastAsia" w:hAnsiTheme="minorHAnsi" w:cstheme="minorBidi"/>
+                <w:noProof/>
+                <w:sz w:val="21"/>
+                <w:szCs w:val="22"/>
+              </w:rPr>
+              <w:tab/>
+            </w:r>
+            <w:r>
+              <w:rPr>
+                <w:rStyle w:val="a6"/>
+                <w:noProof/>
+              </w:rPr>
+              <w:t>传输格式</w:t>
+            </w:r>
+            <w:r>
+              <w:rPr>
+                <w:noProof/>
+                <w:webHidden/>
+              </w:rPr>
+              <w:tab/>
+            </w:r>
+            <w:r>
+              <w:rPr>
+                <w:noProof/>
+                <w:webHidden/>
+              </w:rPr>
+              <w:fldChar w:fldCharType="begin"/>
+            </w:r>
+            <w:r>
+              <w:rPr>
+                <w:noProof/>
+                <w:webHidden/>
+              </w:rPr>
+              <w:instrText xml:space="preserve"> PAGEREF _Toc527014198 \h </w:instrText>
+            </w:r>
+            <w:r>
+              <w:rPr>
+                <w:noProof/>
+                <w:webHidden/>
+              </w:rPr>
+            </w:r>
+            <w:r>
+              <w:rPr>
+                <w:noProof/>
+                <w:webHidden/>
+              </w:rPr>
+              <w:fldChar w:fldCharType="separate"/>
+            </w:r>
+            <w:r>
+              <w:rPr>
+                <w:noProof/>
+                <w:webHidden/>
+              </w:rPr>
+              <w:t>2</w:t>
+            </w:r>
+            <w:r>
+              <w:rPr>
+                <w:noProof/>
+                <w:webHidden/>
+              </w:rPr>
+              <w:fldChar w:fldCharType="end"/>
+            </w:r>
+          </w:hyperlink>
+        </w:p>
+        <w:p>
+          <w:pPr>
+            <w:pStyle w:val="11"/>
+            <w:tabs>
+              <w:tab w:val="left" w:pos="420"/>
+              <w:tab w:val="right" w:leader="dot" w:pos="9629"/>
+            </w:tabs>
+            <w:rPr>
+              <w:rFonts w:asciiTheme="minorHAnsi" w:eastAsiaTheme="minorEastAsia" w:hAnsiTheme="minorHAnsi" w:cstheme="minorBidi"/>
+              <w:noProof/>
+              <w:sz w:val="21"/>
+              <w:szCs w:val="22"/>
+            </w:rPr>
+          </w:pPr>
+          <w:hyperlink w:anchor="_Toc527014199" w:history="1">
+            <w:r>
+              <w:rPr>
+                <w:rStyle w:val="a6"/>
+                <w:noProof/>
+              </w:rPr>
+              <w:t>2</w:t>
+            </w:r>
+            <w:r>
+              <w:rPr>
+                <w:rFonts w:asciiTheme="minorHAnsi" w:eastAsiaTheme="minorEastAsia" w:hAnsiTheme="minorHAnsi" w:cstheme="minorBidi"/>
+                <w:noProof/>
+                <w:sz w:val="21"/>
+                <w:szCs w:val="22"/>
+              </w:rPr>
+              <w:tab/>
+            </w:r>
+            <w:r>
+              <w:rPr>
+                <w:rStyle w:val="a6"/>
+                <w:noProof/>
+              </w:rPr>
+              <w:t>账号登录</w:t>
+            </w:r>
+            <w:r>
+              <w:rPr>
+                <w:noProof/>
+                <w:webHidden/>
+              </w:rPr>
+              <w:tab/>
+            </w:r>
+            <w:r>
+              <w:rPr>
+                <w:noProof/>
+                <w:webHidden/>
+              </w:rPr>
+              <w:fldChar w:fldCharType="begin"/>
+            </w:r>
+            <w:r>
+              <w:rPr>
+                <w:noProof/>
+                <w:webHidden/>
+              </w:rPr>
+              <w:instrText xml:space="preserve"> PAGEREF _Toc527014199 \h </w:instrText>
+            </w:r>
+            <w:r>
+              <w:rPr>
+                <w:noProof/>
+                <w:webHidden/>
+              </w:rPr>
+            </w:r>
+            <w:r>
+              <w:rPr>
+                <w:noProof/>
+                <w:webHidden/>
+              </w:rPr>
+              <w:fldChar w:fldCharType="separate"/>
+            </w:r>
+            <w:r>
+              <w:rPr>
+                <w:noProof/>
+                <w:webHidden/>
+              </w:rPr>
+              <w:t>2</w:t>
+            </w:r>
+            <w:r>
+              <w:rPr>
+                <w:noProof/>
+                <w:webHidden/>
+              </w:rPr>
+              <w:fldChar w:fldCharType="end"/>
+            </w:r>
+          </w:hyperlink>
+        </w:p>
+        <w:p>
+          <w:pPr>
+            <w:pStyle w:val="11"/>
+            <w:tabs>
+              <w:tab w:val="left" w:pos="420"/>
+              <w:tab w:val="right" w:leader="dot" w:pos="9629"/>
+            </w:tabs>
+            <w:rPr>
+              <w:rFonts w:asciiTheme="minorHAnsi" w:eastAsiaTheme="minorEastAsia" w:hAnsiTheme="minorHAnsi" w:cstheme="minorBidi"/>
+              <w:noProof/>
+              <w:sz w:val="21"/>
+              <w:szCs w:val="22"/>
+            </w:rPr>
+          </w:pPr>
+          <w:hyperlink w:anchor="_Toc527014200" w:history="1">
+            <w:r>
+              <w:rPr>
+                <w:rStyle w:val="a6"/>
+                <w:noProof/>
+              </w:rPr>
+              <w:t>3</w:t>
+            </w:r>
+            <w:r>
+              <w:rPr>
+                <w:rFonts w:asciiTheme="minorHAnsi" w:eastAsiaTheme="minorEastAsia" w:hAnsiTheme="minorHAnsi" w:cstheme="minorBidi"/>
+                <w:noProof/>
+                <w:sz w:val="21"/>
+                <w:szCs w:val="22"/>
+              </w:rPr>
+              <w:tab/>
+            </w:r>
+            <w:r>
+              <w:rPr>
+                <w:rStyle w:val="a6"/>
+                <w:noProof/>
+              </w:rPr>
+              <w:t>登录成功</w:t>
+            </w:r>
+            <w:r>
+              <w:rPr>
+                <w:noProof/>
+                <w:webHidden/>
+              </w:rPr>
+              <w:tab/>
+            </w:r>
+            <w:r>
+              <w:rPr>
+                <w:noProof/>
+                <w:webHidden/>
+              </w:rPr>
+              <w:fldChar w:fldCharType="begin"/>
+            </w:r>
+            <w:r>
+              <w:rPr>
+                <w:noProof/>
+                <w:webHidden/>
+              </w:rPr>
+              <w:instrText xml:space="preserve"> PAGEREF _Toc527014200 \h </w:instrText>
+            </w:r>
+            <w:r>
+              <w:rPr>
+                <w:noProof/>
+                <w:webHidden/>
+              </w:rPr>
+            </w:r>
+            <w:r>
+              <w:rPr>
+                <w:noProof/>
+                <w:webHidden/>
+              </w:rPr>
+              <w:fldChar w:fldCharType="separate"/>
+            </w:r>
+            <w:r>
+              <w:rPr>
+                <w:noProof/>
+                <w:webHidden/>
+              </w:rPr>
+              <w:t>2</w:t>
+            </w:r>
+            <w:r>
+              <w:rPr>
+                <w:noProof/>
+                <w:webHidden/>
+              </w:rPr>
+              <w:fldChar w:fldCharType="end"/>
+            </w:r>
+          </w:hyperlink>
+        </w:p>
+        <w:p>
+          <w:pPr>
+            <w:pStyle w:val="11"/>
+            <w:tabs>
+              <w:tab w:val="left" w:pos="420"/>
+              <w:tab w:val="right" w:leader="dot" w:pos="9629"/>
+            </w:tabs>
+            <w:rPr>
+              <w:rFonts w:asciiTheme="minorHAnsi" w:eastAsiaTheme="minorEastAsia" w:hAnsiTheme="minorHAnsi" w:cstheme="minorBidi"/>
+              <w:noProof/>
+              <w:sz w:val="21"/>
+              <w:szCs w:val="22"/>
+            </w:rPr>
+          </w:pPr>
+          <w:hyperlink w:anchor="_Toc527014201" w:history="1">
+            <w:r>
+              <w:rPr>
+                <w:rStyle w:val="a6"/>
+                <w:noProof/>
+              </w:rPr>
+              <w:t>4</w:t>
+            </w:r>
+            <w:r>
+              <w:rPr>
+                <w:rFonts w:asciiTheme="minorHAnsi" w:eastAsiaTheme="minorEastAsia" w:hAnsiTheme="minorHAnsi" w:cstheme="minorBidi"/>
+                <w:noProof/>
+                <w:sz w:val="21"/>
+                <w:szCs w:val="22"/>
+              </w:rPr>
+              <w:tab/>
+            </w:r>
+            <w:r>
+              <w:rPr>
+                <w:rStyle w:val="a6"/>
+                <w:noProof/>
+              </w:rPr>
+              <w:t>登录失败</w:t>
+            </w:r>
+            <w:r>
+              <w:rPr>
+                <w:noProof/>
+                <w:webHidden/>
+              </w:rPr>
+              <w:tab/>
+            </w:r>
+            <w:r>
+              <w:rPr>
+                <w:noProof/>
+                <w:webHidden/>
+              </w:rPr>
+              <w:fldChar w:fldCharType="begin"/>
+            </w:r>
+            <w:r>
+              <w:rPr>
+                <w:noProof/>
+                <w:webHidden/>
+              </w:rPr>
+              <w:instrText xml:space="preserve"> PAGEREF _Toc527014201 \h </w:instrText>
+            </w:r>
+            <w:r>
+              <w:rPr>
+                <w:noProof/>
+                <w:webHidden/>
+              </w:rPr>
+            </w:r>
+            <w:r>
+              <w:rPr>
+                <w:noProof/>
+                <w:webHidden/>
+              </w:rPr>
+              <w:fldChar w:fldCharType="separate"/>
+            </w:r>
+            <w:r>
+              <w:rPr>
+                <w:noProof/>
+                <w:webHidden/>
+              </w:rPr>
+              <w:t>3</w:t>
+            </w:r>
+            <w:r>
+              <w:rPr>
+                <w:noProof/>
+                <w:webHidden/>
+              </w:rPr>
+              <w:fldChar w:fldCharType="end"/>
+            </w:r>
+          </w:hyperlink>
+        </w:p>
+        <w:p>
+          <w:pPr>
+            <w:pStyle w:val="11"/>
+            <w:tabs>
+              <w:tab w:val="left" w:pos="420"/>
+              <w:tab w:val="right" w:leader="dot" w:pos="9629"/>
+            </w:tabs>
+            <w:rPr>
+              <w:rFonts w:asciiTheme="minorHAnsi" w:eastAsiaTheme="minorEastAsia" w:hAnsiTheme="minorHAnsi" w:cstheme="minorBidi"/>
+              <w:noProof/>
+              <w:sz w:val="21"/>
+              <w:szCs w:val="22"/>
+            </w:rPr>
+          </w:pPr>
+          <w:hyperlink w:anchor="_Toc527014202" w:history="1">
+            <w:r>
+              <w:rPr>
+                <w:rStyle w:val="a6"/>
+                <w:noProof/>
+              </w:rPr>
+              <w:t>5</w:t>
+            </w:r>
+            <w:r>
+              <w:rPr>
+                <w:rFonts w:asciiTheme="minorHAnsi" w:eastAsiaTheme="minorEastAsia" w:hAnsiTheme="minorHAnsi" w:cstheme="minorBidi"/>
+                <w:noProof/>
+                <w:sz w:val="21"/>
+                <w:szCs w:val="22"/>
+              </w:rPr>
+              <w:tab/>
+            </w:r>
+            <w:r>
+              <w:rPr>
+                <w:rStyle w:val="a6"/>
+                <w:noProof/>
+              </w:rPr>
+              <w:t>账号退出</w:t>
+            </w:r>
+            <w:r>
+              <w:rPr>
+                <w:noProof/>
+                <w:webHidden/>
+              </w:rPr>
+              <w:tab/>
+            </w:r>
+            <w:r>
+              <w:rPr>
+                <w:noProof/>
+                <w:webHidden/>
+              </w:rPr>
+              <w:fldChar w:fldCharType="begin"/>
+            </w:r>
+            <w:r>
+              <w:rPr>
+                <w:noProof/>
+                <w:webHidden/>
+              </w:rPr>
+              <w:instrText xml:space="preserve"> PAGEREF _Toc527014202 \h </w:instrText>
+            </w:r>
+            <w:r>
+              <w:rPr>
+                <w:noProof/>
+                <w:webHidden/>
+              </w:rPr>
+            </w:r>
+            <w:r>
+              <w:rPr>
+                <w:noProof/>
+                <w:webHidden/>
+              </w:rPr>
+              <w:fldChar w:fldCharType="separate"/>
+            </w:r>
+            <w:r>
+              <w:rPr>
+                <w:noProof/>
+                <w:webHidden/>
+              </w:rPr>
+              <w:t>3</w:t>
+            </w:r>
+            <w:r>
+              <w:rPr>
+                <w:noProof/>
+                <w:webHidden/>
+              </w:rPr>
+              <w:fldChar w:fldCharType="end"/>
+            </w:r>
+          </w:hyperlink>
+        </w:p>
+        <w:p>
+          <w:pPr>
+            <w:pStyle w:val="11"/>
+            <w:tabs>
+              <w:tab w:val="left" w:pos="420"/>
+              <w:tab w:val="right" w:leader="dot" w:pos="9629"/>
+            </w:tabs>
+            <w:rPr>
+              <w:rFonts w:asciiTheme="minorHAnsi" w:eastAsiaTheme="minorEastAsia" w:hAnsiTheme="minorHAnsi" w:cstheme="minorBidi"/>
+              <w:noProof/>
+              <w:sz w:val="21"/>
+              <w:szCs w:val="22"/>
+            </w:rPr>
+          </w:pPr>
+          <w:hyperlink w:anchor="_Toc527014203" w:history="1">
+            <w:r>
+              <w:rPr>
+                <w:rStyle w:val="a6"/>
+                <w:noProof/>
+              </w:rPr>
+              <w:t>6</w:t>
+            </w:r>
+            <w:r>
+              <w:rPr>
+                <w:rFonts w:asciiTheme="minorHAnsi" w:eastAsiaTheme="minorEastAsia" w:hAnsiTheme="minorHAnsi" w:cstheme="minorBidi"/>
+                <w:noProof/>
+                <w:sz w:val="21"/>
+                <w:szCs w:val="22"/>
+              </w:rPr>
+              <w:tab/>
+            </w:r>
+            <w:r>
+              <w:rPr>
+                <w:rStyle w:val="a6"/>
+                <w:noProof/>
+              </w:rPr>
+              <w:t>请求页面</w:t>
+            </w:r>
+            <w:r>
+              <w:rPr>
+                <w:noProof/>
+                <w:webHidden/>
+              </w:rPr>
+              <w:tab/>
+            </w:r>
+            <w:r>
+              <w:rPr>
+                <w:noProof/>
+                <w:webHidden/>
+              </w:rPr>
+              <w:fldChar w:fldCharType="begin"/>
+            </w:r>
+            <w:r>
+              <w:rPr>
+                <w:noProof/>
+                <w:webHidden/>
+              </w:rPr>
+              <w:instrText xml:space="preserve"> PAGEREF _Toc527014203 \h </w:instrText>
+            </w:r>
+            <w:r>
+              <w:rPr>
+                <w:noProof/>
+                <w:webHidden/>
+              </w:rPr>
+            </w:r>
+            <w:r>
+              <w:rPr>
+                <w:noProof/>
+                <w:webHidden/>
+              </w:rPr>
+              <w:fldChar w:fldCharType="separate"/>
+            </w:r>
+            <w:r>
+              <w:rPr>
+                <w:noProof/>
+                <w:webHidden/>
+              </w:rPr>
+              <w:t>3</w:t>
+            </w:r>
+            <w:r>
+              <w:rPr>
+                <w:noProof/>
+                <w:webHidden/>
+              </w:rPr>
+              <w:fldChar w:fldCharType="end"/>
+            </w:r>
+          </w:hyperlink>
+        </w:p>
+        <w:p>
+          <w:pPr>
+            <w:pStyle w:val="21"/>
+            <w:tabs>
+              <w:tab w:val="left" w:pos="1050"/>
+              <w:tab w:val="right" w:leader="dot" w:pos="9629"/>
+            </w:tabs>
+            <w:ind w:left="480"/>
+            <w:rPr>
+              <w:rFonts w:asciiTheme="minorHAnsi" w:eastAsiaTheme="minorEastAsia" w:hAnsiTheme="minorHAnsi" w:cstheme="minorBidi"/>
+              <w:noProof/>
+              <w:sz w:val="21"/>
+              <w:szCs w:val="22"/>
+            </w:rPr>
+          </w:pPr>
+          <w:hyperlink w:anchor="_Toc527014204" w:history="1">
+            <w:r>
+              <w:rPr>
+                <w:rStyle w:val="a6"/>
+                <w:noProof/>
+              </w:rPr>
+              <w:t>6.1</w:t>
+            </w:r>
+            <w:r>
+              <w:rPr>
+                <w:rFonts w:asciiTheme="minorHAnsi" w:eastAsiaTheme="minorEastAsia" w:hAnsiTheme="minorHAnsi" w:cstheme="minorBidi"/>
+                <w:noProof/>
+                <w:sz w:val="21"/>
+                <w:szCs w:val="22"/>
+              </w:rPr>
+              <w:tab/>
+            </w:r>
+            <w:r>
+              <w:rPr>
+                <w:rStyle w:val="a6"/>
+                <w:noProof/>
+              </w:rPr>
+              <w:t>格式</w:t>
+            </w:r>
+            <w:r>
+              <w:rPr>
+                <w:noProof/>
+                <w:webHidden/>
+              </w:rPr>
+              <w:tab/>
+            </w:r>
+            <w:r>
+              <w:rPr>
+                <w:noProof/>
+                <w:webHidden/>
+              </w:rPr>
+              <w:fldChar w:fldCharType="begin"/>
+            </w:r>
+            <w:r>
+              <w:rPr>
+                <w:noProof/>
+                <w:webHidden/>
+              </w:rPr>
+              <w:instrText xml:space="preserve"> PAGEREF _Toc527014204 \h </w:instrText>
+            </w:r>
+            <w:r>
+              <w:rPr>
+                <w:noProof/>
+                <w:webHidden/>
+              </w:rPr>
+            </w:r>
+            <w:r>
+              <w:rPr>
+                <w:noProof/>
+                <w:webHidden/>
+              </w:rPr>
+              <w:fldChar w:fldCharType="separate"/>
+            </w:r>
+            <w:r>
+              <w:rPr>
+                <w:noProof/>
+                <w:webHidden/>
+              </w:rPr>
+              <w:t>3</w:t>
+            </w:r>
+            <w:r>
+              <w:rPr>
+                <w:noProof/>
+                <w:webHidden/>
+              </w:rPr>
+              <w:fldChar w:fldCharType="end"/>
+            </w:r>
+          </w:hyperlink>
+        </w:p>
+        <w:p>
+          <w:pPr>
+            <w:pStyle w:val="21"/>
+            <w:tabs>
+              <w:tab w:val="left" w:pos="1050"/>
+              <w:tab w:val="right" w:leader="dot" w:pos="9629"/>
+            </w:tabs>
+            <w:ind w:left="480"/>
+            <w:rPr>
+              <w:rFonts w:asciiTheme="minorHAnsi" w:eastAsiaTheme="minorEastAsia" w:hAnsiTheme="minorHAnsi" w:cstheme="minorBidi"/>
+              <w:noProof/>
+              <w:sz w:val="21"/>
+              <w:szCs w:val="22"/>
+            </w:rPr>
+          </w:pPr>
+          <w:hyperlink w:anchor="_Toc527014205" w:history="1">
+            <w:r>
+              <w:rPr>
+                <w:rStyle w:val="a6"/>
+                <w:noProof/>
+              </w:rPr>
+              <w:t>6.2</w:t>
+            </w:r>
+            <w:r>
+              <w:rPr>
+                <w:rFonts w:asciiTheme="minorHAnsi" w:eastAsiaTheme="minorEastAsia" w:hAnsiTheme="minorHAnsi" w:cstheme="minorBidi"/>
+                <w:noProof/>
+                <w:sz w:val="21"/>
+                <w:szCs w:val="22"/>
+              </w:rPr>
+              <w:tab/>
+            </w:r>
+            <w:r>
+              <w:rPr>
+                <w:rStyle w:val="a6"/>
+                <w:noProof/>
+              </w:rPr>
+              <w:t>示例</w:t>
+            </w:r>
+            <w:r>
+              <w:rPr>
+                <w:noProof/>
+                <w:webHidden/>
+              </w:rPr>
+              <w:tab/>
+            </w:r>
+            <w:r>
+              <w:rPr>
+                <w:noProof/>
+                <w:webHidden/>
+              </w:rPr>
+              <w:fldChar w:fldCharType="begin"/>
+            </w:r>
+            <w:r>
+              <w:rPr>
+                <w:noProof/>
+                <w:webHidden/>
+              </w:rPr>
+              <w:instrText xml:space="preserve"> PAGEREF _Toc527014205 \h </w:instrText>
+            </w:r>
+            <w:r>
+              <w:rPr>
+                <w:noProof/>
+                <w:webHidden/>
+              </w:rPr>
+            </w:r>
+            <w:r>
+              <w:rPr>
+                <w:noProof/>
+                <w:webHidden/>
+              </w:rPr>
+              <w:fldChar w:fldCharType="separate"/>
+            </w:r>
+            <w:r>
+              <w:rPr>
+                <w:noProof/>
+                <w:webHidden/>
+              </w:rPr>
+              <w:t>4</w:t>
+            </w:r>
+            <w:r>
+              <w:rPr>
+                <w:noProof/>
+                <w:webHidden/>
+              </w:rPr>
+              <w:fldChar w:fldCharType="end"/>
+            </w:r>
+          </w:hyperlink>
+        </w:p>
+        <w:p>
+          <w:pPr>
+            <w:pStyle w:val="11"/>
+            <w:tabs>
+              <w:tab w:val="left" w:pos="420"/>
+              <w:tab w:val="right" w:leader="dot" w:pos="9629"/>
+            </w:tabs>
+            <w:rPr>
+              <w:rFonts w:asciiTheme="minorHAnsi" w:eastAsiaTheme="minorEastAsia" w:hAnsiTheme="minorHAnsi" w:cstheme="minorBidi"/>
+              <w:noProof/>
+              <w:sz w:val="21"/>
+              <w:szCs w:val="22"/>
+            </w:rPr>
+          </w:pPr>
+          <w:hyperlink w:anchor="_Toc527014206" w:history="1">
+            <w:r>
+              <w:rPr>
+                <w:rStyle w:val="a6"/>
+                <w:noProof/>
+              </w:rPr>
+              <w:t>7</w:t>
+            </w:r>
+            <w:r>
+              <w:rPr>
+                <w:rFonts w:asciiTheme="minorHAnsi" w:eastAsiaTheme="minorEastAsia" w:hAnsiTheme="minorHAnsi" w:cstheme="minorBidi"/>
+                <w:noProof/>
+                <w:sz w:val="21"/>
+                <w:szCs w:val="22"/>
+              </w:rPr>
+              <w:tab/>
+            </w:r>
+            <w:r>
+              <w:rPr>
+                <w:rStyle w:val="a6"/>
+                <w:noProof/>
+              </w:rPr>
+              <w:t>获取基础信息</w:t>
+            </w:r>
+            <w:r>
+              <w:rPr>
+                <w:noProof/>
+                <w:webHidden/>
+              </w:rPr>
+              <w:tab/>
+            </w:r>
+            <w:r>
+              <w:rPr>
+                <w:noProof/>
+                <w:webHidden/>
+              </w:rPr>
+              <w:fldChar w:fldCharType="begin"/>
+            </w:r>
+            <w:r>
+              <w:rPr>
+                <w:noProof/>
+                <w:webHidden/>
+              </w:rPr>
+              <w:instrText xml:space="preserve"> PAGEREF _Toc527014206 \h </w:instrText>
+            </w:r>
+            <w:r>
+              <w:rPr>
+                <w:noProof/>
+                <w:webHidden/>
+              </w:rPr>
+            </w:r>
+            <w:r>
+              <w:rPr>
+                <w:noProof/>
+                <w:webHidden/>
+              </w:rPr>
+              <w:fldChar w:fldCharType="separate"/>
+            </w:r>
+            <w:r>
+              <w:rPr>
+                <w:noProof/>
+                <w:webHidden/>
+              </w:rPr>
+              <w:t>4</w:t>
+            </w:r>
+            <w:r>
+              <w:rPr>
+                <w:noProof/>
+                <w:webHidden/>
+              </w:rPr>
+              <w:fldChar w:fldCharType="end"/>
+            </w:r>
+          </w:hyperlink>
+        </w:p>
+        <w:p>
+          <w:pPr>
+            <w:pStyle w:val="21"/>
+            <w:tabs>
+              <w:tab w:val="left" w:pos="1050"/>
+              <w:tab w:val="right" w:leader="dot" w:pos="9629"/>
+            </w:tabs>
+            <w:ind w:left="480"/>
+            <w:rPr>
+              <w:rFonts w:asciiTheme="minorHAnsi" w:eastAsiaTheme="minorEastAsia" w:hAnsiTheme="minorHAnsi" w:cstheme="minorBidi"/>
+              <w:noProof/>
+              <w:sz w:val="21"/>
+              <w:szCs w:val="22"/>
+            </w:rPr>
+          </w:pPr>
+          <w:hyperlink w:anchor="_Toc527014207" w:history="1">
+            <w:r>
+              <w:rPr>
+                <w:rStyle w:val="a6"/>
+                <w:noProof/>
+              </w:rPr>
+              <w:t>7.1</w:t>
+            </w:r>
+            <w:r>
+              <w:rPr>
+                <w:rFonts w:asciiTheme="minorHAnsi" w:eastAsiaTheme="minorEastAsia" w:hAnsiTheme="minorHAnsi" w:cstheme="minorBidi"/>
+                <w:noProof/>
+                <w:sz w:val="21"/>
+                <w:szCs w:val="22"/>
+              </w:rPr>
+              <w:tab/>
+            </w:r>
+            <w:r>
+              <w:rPr>
+                <w:rStyle w:val="a6"/>
+                <w:noProof/>
+              </w:rPr>
+              <w:t>当前用户信息</w:t>
+            </w:r>
+            <w:r>
+              <w:rPr>
+                <w:noProof/>
+                <w:webHidden/>
+              </w:rPr>
+              <w:tab/>
+            </w:r>
+            <w:r>
+              <w:rPr>
+                <w:noProof/>
+                <w:webHidden/>
+              </w:rPr>
+              <w:fldChar w:fldCharType="begin"/>
+            </w:r>
+            <w:r>
+              <w:rPr>
+                <w:noProof/>
+                <w:webHidden/>
+              </w:rPr>
+              <w:instrText xml:space="preserve"> PAGEREF _Toc527014207 \h </w:instrText>
+            </w:r>
+            <w:r>
+              <w:rPr>
+                <w:noProof/>
+                <w:webHidden/>
+              </w:rPr>
+            </w:r>
+            <w:r>
+              <w:rPr>
+                <w:noProof/>
+                <w:webHidden/>
+              </w:rPr>
+              <w:fldChar w:fldCharType="separate"/>
+            </w:r>
+            <w:r>
+              <w:rPr>
+                <w:noProof/>
+                <w:webHidden/>
+              </w:rPr>
+              <w:t>4</w:t>
+            </w:r>
+            <w:r>
+              <w:rPr>
+                <w:noProof/>
+                <w:webHidden/>
+              </w:rPr>
+              <w:fldChar w:fldCharType="end"/>
+            </w:r>
+          </w:hyperlink>
+        </w:p>
+        <w:p>
+          <w:pPr>
+            <w:pStyle w:val="21"/>
+            <w:tabs>
+              <w:tab w:val="left" w:pos="1050"/>
+              <w:tab w:val="right" w:leader="dot" w:pos="9629"/>
+            </w:tabs>
+            <w:ind w:left="480"/>
+            <w:rPr>
+              <w:rFonts w:asciiTheme="minorHAnsi" w:eastAsiaTheme="minorEastAsia" w:hAnsiTheme="minorHAnsi" w:cstheme="minorBidi"/>
+              <w:noProof/>
+              <w:sz w:val="21"/>
+              <w:szCs w:val="22"/>
+            </w:rPr>
+          </w:pPr>
+          <w:hyperlink w:anchor="_Toc527014208" w:history="1">
+            <w:r>
+              <w:rPr>
+                <w:rStyle w:val="a6"/>
+                <w:noProof/>
+              </w:rPr>
+              <w:t>7.2</w:t>
+            </w:r>
+            <w:r>
+              <w:rPr>
+                <w:rFonts w:asciiTheme="minorHAnsi" w:eastAsiaTheme="minorEastAsia" w:hAnsiTheme="minorHAnsi" w:cstheme="minorBidi"/>
+                <w:noProof/>
+                <w:sz w:val="21"/>
+                <w:szCs w:val="22"/>
+              </w:rPr>
+              <w:tab/>
+            </w:r>
+            <w:r>
+              <w:rPr>
+                <w:rStyle w:val="a6"/>
+                <w:noProof/>
+              </w:rPr>
+              <w:t>获取区域列表</w:t>
+            </w:r>
+            <w:r>
+              <w:rPr>
+                <w:noProof/>
+                <w:webHidden/>
+              </w:rPr>
+              <w:tab/>
+            </w:r>
+            <w:r>
+              <w:rPr>
+                <w:noProof/>
+                <w:webHidden/>
+              </w:rPr>
+              <w:fldChar w:fldCharType="begin"/>
+            </w:r>
+            <w:r>
+              <w:rPr>
+                <w:noProof/>
+                <w:webHidden/>
+              </w:rPr>
+              <w:instrText xml:space="preserve"> PAGEREF _Toc527014208 \h </w:instrText>
+            </w:r>
+            <w:r>
+              <w:rPr>
+                <w:noProof/>
+                <w:webHidden/>
+              </w:rPr>
+            </w:r>
+            <w:r>
+              <w:rPr>
+                <w:noProof/>
+                <w:webHidden/>
+              </w:rPr>
+              <w:fldChar w:fldCharType="separate"/>
+            </w:r>
+            <w:r>
+              <w:rPr>
+                <w:noProof/>
+                <w:webHidden/>
+              </w:rPr>
+              <w:t>4</w:t>
+            </w:r>
+            <w:r>
+              <w:rPr>
+                <w:noProof/>
+                <w:webHidden/>
+              </w:rPr>
+              <w:fldChar w:fldCharType="end"/>
+            </w:r>
+          </w:hyperlink>
+        </w:p>
+        <w:p>
+          <w:pPr>
+            <w:pStyle w:val="21"/>
+            <w:tabs>
+              <w:tab w:val="left" w:pos="1050"/>
+              <w:tab w:val="right" w:leader="dot" w:pos="9629"/>
+            </w:tabs>
+            <w:ind w:left="480"/>
+            <w:rPr>
+              <w:rFonts w:asciiTheme="minorHAnsi" w:eastAsiaTheme="minorEastAsia" w:hAnsiTheme="minorHAnsi" w:cstheme="minorBidi"/>
+              <w:noProof/>
+              <w:sz w:val="21"/>
+              <w:szCs w:val="22"/>
+            </w:rPr>
+          </w:pPr>
+          <w:hyperlink w:anchor="_Toc527014209" w:history="1">
+            <w:r>
+              <w:rPr>
+                <w:rStyle w:val="a6"/>
+                <w:noProof/>
+              </w:rPr>
+              <w:t>7.3</w:t>
+            </w:r>
+            <w:r>
+              <w:rPr>
+                <w:rFonts w:asciiTheme="minorHAnsi" w:eastAsiaTheme="minorEastAsia" w:hAnsiTheme="minorHAnsi" w:cstheme="minorBidi"/>
+                <w:noProof/>
+                <w:sz w:val="21"/>
+                <w:szCs w:val="22"/>
+              </w:rPr>
+              <w:tab/>
+            </w:r>
+            <w:r>
+              <w:rPr>
+                <w:rStyle w:val="a6"/>
+                <w:noProof/>
+              </w:rPr>
+              <w:t>获取部门列表</w:t>
+            </w:r>
+            <w:r>
+              <w:rPr>
+                <w:noProof/>
+                <w:webHidden/>
+              </w:rPr>
+              <w:tab/>
+            </w:r>
+            <w:r>
+              <w:rPr>
+                <w:noProof/>
+                <w:webHidden/>
+              </w:rPr>
+              <w:fldChar w:fldCharType="begin"/>
+            </w:r>
+            <w:r>
+              <w:rPr>
+                <w:noProof/>
+                <w:webHidden/>
+              </w:rPr>
+              <w:instrText xml:space="preserve"> PAGEREF _Toc527014209 \h </w:instrText>
+            </w:r>
+            <w:r>
+              <w:rPr>
+                <w:noProof/>
+                <w:webHidden/>
+              </w:rPr>
+            </w:r>
+            <w:r>
+              <w:rPr>
+                <w:noProof/>
+                <w:webHidden/>
+              </w:rPr>
+              <w:fldChar w:fldCharType="separate"/>
+            </w:r>
+            <w:r>
+              <w:rPr>
+                <w:noProof/>
+                <w:webHidden/>
+              </w:rPr>
+              <w:t>4</w:t>
+            </w:r>
+            <w:r>
+              <w:rPr>
+                <w:noProof/>
+                <w:webHidden/>
+              </w:rPr>
+              <w:fldChar w:fldCharType="end"/>
+            </w:r>
+          </w:hyperlink>
+        </w:p>
+        <w:p>
+          <w:pPr>
+            <w:pStyle w:val="21"/>
+            <w:tabs>
+              <w:tab w:val="left" w:pos="1050"/>
+              <w:tab w:val="right" w:leader="dot" w:pos="9629"/>
+            </w:tabs>
+            <w:ind w:left="480"/>
+            <w:rPr>
+              <w:rFonts w:asciiTheme="minorHAnsi" w:eastAsiaTheme="minorEastAsia" w:hAnsiTheme="minorHAnsi" w:cstheme="minorBidi"/>
+              <w:noProof/>
+              <w:sz w:val="21"/>
+              <w:szCs w:val="22"/>
+            </w:rPr>
+          </w:pPr>
+          <w:hyperlink w:anchor="_Toc527014210" w:history="1">
+            <w:r>
+              <w:rPr>
+                <w:rStyle w:val="a6"/>
+                <w:noProof/>
+              </w:rPr>
+              <w:t>7.4</w:t>
+            </w:r>
+            <w:r>
+              <w:rPr>
+                <w:rFonts w:asciiTheme="minorHAnsi" w:eastAsiaTheme="minorEastAsia" w:hAnsiTheme="minorHAnsi" w:cstheme="minorBidi"/>
+                <w:noProof/>
+                <w:sz w:val="21"/>
+                <w:szCs w:val="22"/>
+              </w:rPr>
+              <w:tab/>
+            </w:r>
+            <w:r>
+              <w:rPr>
+                <w:rStyle w:val="a6"/>
+                <w:noProof/>
+              </w:rPr>
+              <w:t>获取用户列表</w:t>
+            </w:r>
+            <w:r>
+              <w:rPr>
+                <w:noProof/>
+                <w:webHidden/>
+              </w:rPr>
+              <w:tab/>
+            </w:r>
+            <w:r>
+              <w:rPr>
+                <w:noProof/>
+                <w:webHidden/>
+              </w:rPr>
+              <w:fldChar w:fldCharType="begin"/>
+            </w:r>
+            <w:r>
+              <w:rPr>
+                <w:noProof/>
+                <w:webHidden/>
+              </w:rPr>
+              <w:instrText xml:space="preserve"> PAGEREF _Toc527014210 \h </w:instrText>
+            </w:r>
+            <w:r>
+              <w:rPr>
+                <w:noProof/>
+                <w:webHidden/>
+              </w:rPr>
+            </w:r>
+            <w:r>
+              <w:rPr>
+                <w:noProof/>
+                <w:webHidden/>
+              </w:rPr>
+              <w:fldChar w:fldCharType="separate"/>
+            </w:r>
+            <w:r>
+              <w:rPr>
+                <w:noProof/>
+                <w:webHidden/>
+              </w:rPr>
+              <w:t>4</w:t>
+            </w:r>
+            <w:r>
+              <w:rPr>
+                <w:noProof/>
+                <w:webHidden/>
+              </w:rPr>
+              <w:fldChar w:fldCharType="end"/>
+            </w:r>
+          </w:hyperlink>
+        </w:p>
+        <w:p>
+          <w:r>
+            <w:rPr>
+              <w:b/>
+              <w:bCs/>
+              <w:lang w:val="zh-CN"/>
+            </w:rPr>
+            <w:fldChar w:fldCharType="end"/>
+          </w:r>
+        </w:p>
+      </w:sdtContent>
+    </w:sdt>
+    <w:p>
+      <w:pPr>
+        <w:ind w:leftChars="2275" w:left="5460"/>
+      </w:pPr>
     </w:p>
     <w:p>
       <w:pPr>
         <w:pStyle w:val="1"/>
       </w:pPr>
-      <w:r>
-        <w:rPr>
-          <w:rFonts w:hint="eastAsia"/>
-        </w:rPr>
+      <w:bookmarkStart w:id="1" w:name="_Toc527014198"/>
+      <w:r>
+        <w:rPr>
+          <w:rFonts w:hint="eastAsia"/>
+        </w:rPr>
+        <w:lastRenderedPageBreak/>
         <w:t>传输</w:t>
       </w:r>
       <w:r>
@@ -115,6 +1478,7 @@
         </w:rPr>
         <w:t>格式</w:t>
       </w:r>
+      <w:bookmarkEnd w:id="1"/>
     </w:p>
     <w:p>
       <w:pPr>
@@ -149,14 +1513,23 @@
         <w:rPr>
           <w:rFonts w:hint="eastAsia"/>
         </w:rPr>
-        <w:t>spring mvc</w:t>
-      </w:r>
+        <w:t xml:space="preserve">spring </w:t>
+      </w:r>
+      <w:proofErr w:type="spellStart"/>
+      <w:r>
+        <w:rPr>
+          <w:rFonts w:hint="eastAsia"/>
+        </w:rPr>
+        <w:t>mvc</w:t>
+      </w:r>
+      <w:proofErr w:type="spellEnd"/>
       <w:r>
         <w:rPr>
           <w:rFonts w:hint="eastAsia"/>
         </w:rPr>
         <w:t>返回对象，并自动通过</w:t>
       </w:r>
+      <w:proofErr w:type="spellStart"/>
       <w:r>
         <w:rPr>
           <w:rFonts w:hint="eastAsia"/>
@@ -166,12 +1539,14 @@
       <w:r>
         <w:t>asterxml</w:t>
       </w:r>
+      <w:proofErr w:type="spellEnd"/>
       <w:r>
         <w:rPr>
           <w:rFonts w:hint="eastAsia"/>
         </w:rPr>
         <w:t xml:space="preserve"> </w:t>
       </w:r>
+      <w:proofErr w:type="spellStart"/>
       <w:r>
         <w:rPr>
           <w:rFonts w:hint="eastAsia"/>
@@ -181,6 +1556,7 @@
       <w:r>
         <w:t>ackson</w:t>
       </w:r>
+      <w:proofErr w:type="spellEnd"/>
       <w:r>
         <w:rPr>
           <w:rFonts w:hint="eastAsia"/>
@@ -291,6 +1667,7 @@
       <w:pPr>
         <w:pStyle w:val="1"/>
       </w:pPr>
+      <w:bookmarkStart w:id="2" w:name="_Toc527014199"/>
       <w:r>
         <w:rPr>
           <w:rFonts w:hint="eastAsia"/>
@@ -303,6 +1680,7 @@
         </w:rPr>
         <w:t>登录</w:t>
       </w:r>
+      <w:bookmarkEnd w:id="2"/>
     </w:p>
     <w:p>
       <w:pPr>
@@ -321,11 +1699,29 @@
       <w:r>
         <w:t xml:space="preserve"> </w:t>
       </w:r>
-      <w:r>
-        <w:t>jeesite/a/login</w:t>
-      </w:r>
-      <w:r>
-        <w:t>?__ajax=true</w:t>
+      <w:proofErr w:type="spellStart"/>
+      <w:r>
+        <w:t>jeesite</w:t>
+      </w:r>
+      <w:proofErr w:type="spellEnd"/>
+      <w:r>
+        <w:t>/a/</w:t>
+      </w:r>
+      <w:proofErr w:type="spellStart"/>
+      <w:proofErr w:type="gramStart"/>
+      <w:r>
+        <w:t>login</w:t>
+      </w:r>
+      <w:r>
+        <w:t>?_</w:t>
+      </w:r>
+      <w:proofErr w:type="gramEnd"/>
+      <w:r>
+        <w:t>_ajax</w:t>
+      </w:r>
+      <w:proofErr w:type="spellEnd"/>
+      <w:r>
+        <w:t>=true</w:t>
       </w:r>
     </w:p>
     <w:p>
@@ -428,6 +1824,7 @@
         </w:rPr>
         <w:tab/>
       </w:r>
+      <w:proofErr w:type="spellStart"/>
       <w:r>
         <w:rPr>
           <w:strike/>
@@ -442,6 +1839,7 @@
         </w:rPr>
         <w:t>jeesite</w:t>
       </w:r>
+      <w:proofErr w:type="spellEnd"/>
       <w:r>
         <w:rPr>
           <w:rFonts w:hint="eastAsia"/>
@@ -450,6 +1848,7 @@
         </w:rPr>
         <w:t>（</w:t>
       </w:r>
+      <w:proofErr w:type="spellStart"/>
       <w:r>
         <w:rPr>
           <w:strike/>
@@ -471,6 +1870,7 @@
         </w:rPr>
         <w:t>Login</w:t>
       </w:r>
+      <w:proofErr w:type="spellEnd"/>
       <w:r>
         <w:rPr>
           <w:rFonts w:hint="eastAsia"/>
@@ -507,9 +1907,11 @@
         </w:rPr>
         <w:t>手机登录：</w:t>
       </w:r>
+      <w:proofErr w:type="spellStart"/>
       <w:r>
         <w:t>mobileLogin</w:t>
       </w:r>
+      <w:proofErr w:type="spellEnd"/>
       <w:r>
         <w:rPr>
           <w:rFonts w:hint="eastAsia"/>
@@ -580,32 +1982,26 @@
         <w:t>127.0.0.1</w:t>
       </w:r>
       <w:r>
-        <w:t>:8080/</w:t>
-      </w:r>
-      <w:r>
-        <w:t>jeesite</w:t>
-      </w:r>
-      <w:r>
-        <w:t>/servlet/validat</w:t>
-      </w:r>
-      <w:r>
-        <w:t>jeesite</w:t>
-      </w:r>
-      <w:r>
-        <w:t>Servlet</w:t>
+        <w:t>:8080</w:t>
+      </w:r>
+      <w:bookmarkStart w:id="3" w:name="_GoBack"/>
+      <w:bookmarkEnd w:id="3"/>
+      <w:r>
+        <w:t>/jeesite/servlet/validateCodeServlet</w:t>
       </w:r>
     </w:p>
     <w:p>
       <w:pPr>
         <w:pStyle w:val="1"/>
       </w:pPr>
-      <w:r>
-        <w:rPr>
-          <w:rFonts w:hint="eastAsia"/>
-        </w:rPr>
-        <w:lastRenderedPageBreak/>
+      <w:bookmarkStart w:id="4" w:name="_Toc527014200"/>
+      <w:r>
+        <w:rPr>
+          <w:rFonts w:hint="eastAsia"/>
+        </w:rPr>
         <w:t>登录成功</w:t>
       </w:r>
+      <w:bookmarkEnd w:id="4"/>
     </w:p>
     <w:p>
       <w:pPr>
@@ -691,7 +2087,21 @@
         <w:rPr>
           <w:rFonts w:hint="eastAsia"/>
         </w:rPr>
-        <w:t>，字符串格式，系统自带用户为数值序列）</w:t>
+        <w:t>，字符串格式，系统自</w:t>
+      </w:r>
+      <w:proofErr w:type="gramStart"/>
+      <w:r>
+        <w:rPr>
+          <w:rFonts w:hint="eastAsia"/>
+        </w:rPr>
+        <w:t>带用户</w:t>
+      </w:r>
+      <w:proofErr w:type="gramEnd"/>
+      <w:r>
+        <w:rPr>
+          <w:rFonts w:hint="eastAsia"/>
+        </w:rPr>
+        <w:t>为数值序列）</w:t>
       </w:r>
     </w:p>
     <w:p>
@@ -700,7 +2110,15 @@
         <w:ind w:firstLine="480"/>
       </w:pPr>
       <w:r>
-        <w:t xml:space="preserve">    "loginName": "</w:t>
+        <w:t xml:space="preserve">    "</w:t>
+      </w:r>
+      <w:proofErr w:type="spellStart"/>
+      <w:r>
+        <w:t>loginName</w:t>
+      </w:r>
+      <w:proofErr w:type="spellEnd"/>
+      <w:r>
+        <w:t>": "</w:t>
       </w:r>
       <w:r>
         <w:rPr>
@@ -757,7 +2175,16 @@
         <w:ind w:firstLine="480"/>
       </w:pPr>
       <w:r>
-        <w:t xml:space="preserve">    "mobileLogin": true,</w:t>
+        <w:lastRenderedPageBreak/>
+        <w:t xml:space="preserve">    "</w:t>
+      </w:r>
+      <w:proofErr w:type="spellStart"/>
+      <w:r>
+        <w:t>mobileLogin</w:t>
+      </w:r>
+      <w:proofErr w:type="spellEnd"/>
+      <w:r>
+        <w:t>": true,</w:t>
       </w:r>
       <w:r>
         <w:rPr>
@@ -772,7 +2199,15 @@
         <w:ind w:firstLine="480"/>
       </w:pPr>
       <w:r>
-        <w:t xml:space="preserve">    "sessionid": "b6b486a8919e4fc196358e10b6a82a2b"</w:t>
+        <w:t xml:space="preserve">    "</w:t>
+      </w:r>
+      <w:proofErr w:type="spellStart"/>
+      <w:r>
+        <w:t>sessionid</w:t>
+      </w:r>
+      <w:proofErr w:type="spellEnd"/>
+      <w:r>
+        <w:t>": "b6b486a8919e4fc196358e10b6a82a2b"</w:t>
       </w:r>
       <w:r>
         <w:rPr>
@@ -806,12 +2241,14 @@
       <w:pPr>
         <w:pStyle w:val="1"/>
       </w:pPr>
+      <w:bookmarkStart w:id="5" w:name="_Toc527014201"/>
       <w:r>
         <w:rPr>
           <w:rFonts w:hint="eastAsia"/>
         </w:rPr>
         <w:t>登录失败</w:t>
       </w:r>
+      <w:bookmarkEnd w:id="5"/>
     </w:p>
     <w:p>
       <w:pPr>
@@ -843,7 +2280,15 @@
         <w:ind w:firstLine="480"/>
       </w:pPr>
       <w:r>
-        <w:t xml:space="preserve">    "rememberMe": false,</w:t>
+        <w:t xml:space="preserve">    "</w:t>
+      </w:r>
+      <w:proofErr w:type="spellStart"/>
+      <w:r>
+        <w:t>rememberMe</w:t>
+      </w:r>
+      <w:proofErr w:type="spellEnd"/>
+      <w:r>
+        <w:t>": false,</w:t>
       </w:r>
       <w:r>
         <w:rPr>
@@ -858,7 +2303,15 @@
         <w:ind w:firstLine="480"/>
       </w:pPr>
       <w:r>
-        <w:t xml:space="preserve">    "mobileLogin": true,</w:t>
+        <w:t xml:space="preserve">    "</w:t>
+      </w:r>
+      <w:proofErr w:type="spellStart"/>
+      <w:r>
+        <w:t>mobileLogin</w:t>
+      </w:r>
+      <w:proofErr w:type="spellEnd"/>
+      <w:r>
+        <w:t>": true,</w:t>
       </w:r>
       <w:r>
         <w:rPr>
@@ -873,13 +2326,21 @@
         <w:ind w:firstLine="480"/>
       </w:pPr>
       <w:r>
-        <w:t xml:space="preserve">    "isValidat</w:t>
+        <w:t xml:space="preserve">    "</w:t>
+      </w:r>
+      <w:proofErr w:type="spellStart"/>
+      <w:r>
+        <w:t>isValidat</w:t>
       </w:r>
       <w:r>
         <w:t>jeesite</w:t>
       </w:r>
       <w:r>
-        <w:t>Login": true,</w:t>
+        <w:t>Login</w:t>
+      </w:r>
+      <w:proofErr w:type="spellEnd"/>
+      <w:r>
+        <w:t>": true,</w:t>
       </w:r>
       <w:r>
         <w:rPr>
@@ -951,7 +2412,21 @@
         <w:rPr>
           <w:rFonts w:hint="eastAsia"/>
         </w:rPr>
-        <w:t>，验证码错误提示验证码错误信息</w:t>
+        <w:t>，验证</w:t>
+      </w:r>
+      <w:proofErr w:type="gramStart"/>
+      <w:r>
+        <w:rPr>
+          <w:rFonts w:hint="eastAsia"/>
+        </w:rPr>
+        <w:t>码错误</w:t>
+      </w:r>
+      <w:proofErr w:type="gramEnd"/>
+      <w:r>
+        <w:rPr>
+          <w:rFonts w:hint="eastAsia"/>
+        </w:rPr>
+        <w:t>提示验证码错误信息</w:t>
       </w:r>
       <w:r>
         <w:rPr>
@@ -973,12 +2448,14 @@
       <w:pPr>
         <w:pStyle w:val="1"/>
       </w:pPr>
+      <w:bookmarkStart w:id="6" w:name="_Toc527014202"/>
       <w:r>
         <w:rPr>
           <w:rFonts w:hint="eastAsia"/>
         </w:rPr>
         <w:t>账号退出</w:t>
       </w:r>
+      <w:bookmarkEnd w:id="6"/>
     </w:p>
     <w:p>
       <w:pPr>
@@ -1017,24 +2494,27 @@
       <w:pPr>
         <w:pStyle w:val="1"/>
       </w:pPr>
-      <w:r>
-        <w:rPr>
-          <w:rFonts w:hint="eastAsia"/>
-        </w:rPr>
-        <w:lastRenderedPageBreak/>
+      <w:bookmarkStart w:id="7" w:name="_Toc527014203"/>
+      <w:r>
+        <w:rPr>
+          <w:rFonts w:hint="eastAsia"/>
+        </w:rPr>
         <w:t>请求页面</w:t>
       </w:r>
+      <w:bookmarkEnd w:id="7"/>
     </w:p>
     <w:p>
       <w:pPr>
         <w:pStyle w:val="2"/>
       </w:pPr>
+      <w:bookmarkStart w:id="8" w:name="_Toc527014204"/>
       <w:r>
         <w:rPr>
           <w:rFonts w:hint="eastAsia"/>
         </w:rPr>
         <w:t>格式</w:t>
       </w:r>
+      <w:bookmarkEnd w:id="8"/>
     </w:p>
     <w:p>
       <w:pPr>
@@ -1147,8 +2627,19 @@
         <w:t>;</w:t>
       </w:r>
       <w:r>
-        <w:t>JSESSIONID</w:t>
-      </w:r>
+        <w:rPr>
+          <w:rFonts w:hint="eastAsia"/>
+        </w:rPr>
+        <w:t>_</w:t>
+      </w:r>
+      <w:r>
+        <w:t>_</w:t>
+      </w:r>
+      <w:proofErr w:type="spellStart"/>
+      <w:r>
+        <w:t>sid</w:t>
+      </w:r>
+      <w:proofErr w:type="spellEnd"/>
       <w:r>
         <w:rPr>
           <w:rFonts w:hint="eastAsia"/>
@@ -1190,19 +2681,22 @@
       <w:pPr>
         <w:pStyle w:val="2"/>
       </w:pPr>
-      <w:r>
-        <w:rPr>
-          <w:rFonts w:hint="eastAsia"/>
-        </w:rPr>
+      <w:bookmarkStart w:id="9" w:name="_Toc527014205"/>
+      <w:r>
+        <w:rPr>
+          <w:rFonts w:hint="eastAsia"/>
+        </w:rPr>
+        <w:lastRenderedPageBreak/>
         <w:t>示例</w:t>
       </w:r>
+      <w:bookmarkEnd w:id="9"/>
     </w:p>
     <w:p>
       <w:pPr>
         <w:pStyle w:val="a0"/>
         <w:ind w:firstLine="480"/>
         <w:rPr>
-          <w:rStyle w:val="a5"/>
+          <w:rStyle w:val="a6"/>
         </w:rPr>
       </w:pPr>
       <w:r>
@@ -1227,7 +2721,25 @@
         <w:t>jeesite</w:t>
       </w:r>
       <w:r>
-        <w:t>/a/test/test/listData;JSESSIONID=b6b486a8919e4fc196358e10b6a82a2b</w:t>
+        <w:t>/a/</w:t>
+      </w:r>
+      <w:r>
+        <w:t>cms/category</w:t>
+      </w:r>
+      <w:r>
+        <w:t>/</w:t>
+      </w:r>
+      <w:r>
+        <w:t>treeData</w:t>
+      </w:r>
+      <w:r>
+        <w:t>;</w:t>
+      </w:r>
+      <w:r>
+        <w:t>__sid</w:t>
+      </w:r>
+      <w:r>
+        <w:t>=b6b486a8919e4fc196358e10b6a82a2b</w:t>
       </w:r>
       <w:r>
         <w:t>?__ajax=true</w:t>
@@ -1237,23 +2749,27 @@
       <w:pPr>
         <w:pStyle w:val="1"/>
       </w:pPr>
+      <w:bookmarkStart w:id="10" w:name="_Toc527014206"/>
       <w:r>
         <w:rPr>
           <w:rFonts w:hint="eastAsia"/>
         </w:rPr>
         <w:t>获取基础信息</w:t>
       </w:r>
+      <w:bookmarkEnd w:id="10"/>
     </w:p>
     <w:p>
       <w:pPr>
         <w:pStyle w:val="2"/>
       </w:pPr>
-      <w:r>
-        <w:rPr>
-          <w:rFonts w:hint="eastAsia"/>
-        </w:rPr>
-        <w:t>当前用户信息</w:t>
-      </w:r>
+      <w:bookmarkStart w:id="11" w:name="_Toc527014208"/>
+      <w:r>
+        <w:rPr>
+          <w:rFonts w:hint="eastAsia"/>
+        </w:rPr>
+        <w:t>获取区域列表</w:t>
+      </w:r>
+      <w:bookmarkEnd w:id="11"/>
     </w:p>
     <w:p>
       <w:pPr>
@@ -1273,19 +2789,21 @@
         <w:t>jeesite</w:t>
       </w:r>
       <w:r>
-        <w:t>/a/sys/user/info</w:t>
+        <w:t>/a/sys/area/treeData</w:t>
       </w:r>
     </w:p>
     <w:p>
       <w:pPr>
         <w:pStyle w:val="2"/>
       </w:pPr>
-      <w:r>
-        <w:rPr>
-          <w:rFonts w:hint="eastAsia"/>
-        </w:rPr>
-        <w:t>获取区域列表</w:t>
-      </w:r>
+      <w:bookmarkStart w:id="12" w:name="_Toc527014209"/>
+      <w:r>
+        <w:rPr>
+          <w:rFonts w:hint="eastAsia"/>
+        </w:rPr>
+        <w:t>获取部门列表</w:t>
+      </w:r>
+      <w:bookmarkEnd w:id="12"/>
     </w:p>
     <w:p>
       <w:pPr>
@@ -1305,19 +2823,21 @@
         <w:t>jeesite</w:t>
       </w:r>
       <w:r>
-        <w:t>/a/sys/area/treeData</w:t>
+        <w:t>/a/sys/office/treeData</w:t>
       </w:r>
     </w:p>
     <w:p>
       <w:pPr>
         <w:pStyle w:val="2"/>
       </w:pPr>
-      <w:r>
-        <w:rPr>
-          <w:rFonts w:hint="eastAsia"/>
-        </w:rPr>
-        <w:t>获取部门列表</w:t>
-      </w:r>
+      <w:bookmarkStart w:id="13" w:name="_Toc527014210"/>
+      <w:r>
+        <w:rPr>
+          <w:rFonts w:hint="eastAsia"/>
+        </w:rPr>
+        <w:t>获取用户列表</w:t>
+      </w:r>
+      <w:bookmarkEnd w:id="13"/>
     </w:p>
     <w:p>
       <w:pPr>
@@ -1337,18 +2857,13 @@
         <w:t>jeesite</w:t>
       </w:r>
       <w:r>
-        <w:t>/a/sys/office/treeData</w:t>
-      </w:r>
-    </w:p>
-    <w:p>
-      <w:pPr>
-        <w:pStyle w:val="2"/>
-      </w:pPr>
-      <w:r>
-        <w:rPr>
-          <w:rFonts w:hint="eastAsia"/>
-        </w:rPr>
-        <w:t>获取用户列表</w:t>
+        <w:t>/a/sys/user/treeData?officeId=</w:t>
+      </w:r>
+      <w:r>
+        <w:rPr>
+          <w:rFonts w:hint="eastAsia"/>
+        </w:rPr>
+        <w:t>2</w:t>
       </w:r>
     </w:p>
     <w:p>
@@ -1357,33 +2872,6 @@
         <w:ind w:firstLine="480"/>
       </w:pPr>
       <w:r>
-        <w:t>http://</w:t>
-      </w:r>
-      <w:r>
-        <w:t>127.0.0.1</w:t>
-      </w:r>
-      <w:r>
-        <w:t>:8080/</w:t>
-      </w:r>
-      <w:r>
-        <w:t>jeesite</w:t>
-      </w:r>
-      <w:r>
-        <w:t>/a/sys/user/treeData?officeId=</w:t>
-      </w:r>
-      <w:r>
-        <w:rPr>
-          <w:rFonts w:hint="eastAsia"/>
-        </w:rPr>
-        <w:t>2</w:t>
-      </w:r>
-    </w:p>
-    <w:p>
-      <w:pPr>
-        <w:pStyle w:val="a0"/>
-        <w:ind w:firstLine="480"/>
-      </w:pPr>
-      <w:r>
         <w:rPr>
           <w:rFonts w:hint="eastAsia"/>
         </w:rPr>
@@ -1443,8 +2931,6 @@
         </w:rPr>
         <w:t>ID</w:t>
       </w:r>
-      <w:bookmarkStart w:id="0" w:name="_GoBack"/>
-      <w:bookmarkEnd w:id="0"/>
       <w:r>
         <w:rPr>
           <w:rFonts w:hint="eastAsia"/>
@@ -1463,7 +2949,7 @@
 </file>
 
 <file path=word/endnotes.xml><?xml version="1.0" encoding="utf-8"?>
-<w:endnotes xmlns:wpc="http://schemas.microsoft.com/office/word/2010/wordprocessingCanvas" xmlns:mc="http://schemas.openxmlformats.org/markup-compatibility/2006" xmlns:o="urn:schemas-microsoft-com:office:office" xmlns:r="http://schemas.openxmlformats.org/officeDocument/2006/relationships" xmlns:m="http://schemas.openxmlformats.org/officeDocument/2006/math" xmlns:v="urn:schemas-microsoft-com:vml" xmlns:wp14="http://schemas.microsoft.com/office/word/2010/wordprocessingDrawing" xmlns:wp="http://schemas.openxmlformats.org/drawingml/2006/wordprocessingDrawing" xmlns:w10="urn:schemas-microsoft-com:office:word" xmlns:w="http://schemas.openxmlformats.org/wordprocessingml/2006/main" xmlns:w14="http://schemas.microsoft.com/office/word/2010/wordml" xmlns:w15="http://schemas.microsoft.com/office/word/2012/wordml" xmlns:wpg="http://schemas.microsoft.com/office/word/2010/wordprocessingGroup" xmlns:wpi="http://schemas.microsoft.com/office/word/2010/wordprocessingInk" xmlns:wne="http://schemas.microsoft.com/office/word/2006/wordml" xmlns:wps="http://schemas.microsoft.com/office/word/2010/wordprocessingShape" mc:Ignorable="w14 w15 wp14">
+<w:endnotes xmlns:wpc="http://schemas.microsoft.com/office/word/2010/wordprocessingCanvas" xmlns:cx="http://schemas.microsoft.com/office/drawing/2014/chartex" xmlns:mc="http://schemas.openxmlformats.org/markup-compatibility/2006" xmlns:o="urn:schemas-microsoft-com:office:office" xmlns:r="http://schemas.openxmlformats.org/officeDocument/2006/relationships" xmlns:m="http://schemas.openxmlformats.org/officeDocument/2006/math" xmlns:v="urn:schemas-microsoft-com:vml" xmlns:wp14="http://schemas.microsoft.com/office/word/2010/wordprocessingDrawing" xmlns:wp="http://schemas.openxmlformats.org/drawingml/2006/wordprocessingDrawing" xmlns:w10="urn:schemas-microsoft-com:office:word" xmlns:w="http://schemas.openxmlformats.org/wordprocessingml/2006/main" xmlns:w14="http://schemas.microsoft.com/office/word/2010/wordml" xmlns:w15="http://schemas.microsoft.com/office/word/2012/wordml" xmlns:w16se="http://schemas.microsoft.com/office/word/2015/wordml/symex" xmlns:wpg="http://schemas.microsoft.com/office/word/2010/wordprocessingGroup" xmlns:wpi="http://schemas.microsoft.com/office/word/2010/wordprocessingInk" xmlns:wne="http://schemas.microsoft.com/office/word/2006/wordml" xmlns:wps="http://schemas.microsoft.com/office/word/2010/wordprocessingShape" mc:Ignorable="w14 w15 w16se wp14">
   <w:endnote w:type="separator" w:id="-1">
     <w:p>
       <w:pPr>
@@ -1488,7 +2974,7 @@
 </file>
 
 <file path=word/footnotes.xml><?xml version="1.0" encoding="utf-8"?>
-<w:footnotes xmlns:wpc="http://schemas.microsoft.com/office/word/2010/wordprocessingCanvas" xmlns:mc="http://schemas.openxmlformats.org/markup-compatibility/2006" xmlns:o="urn:schemas-microsoft-com:office:office" xmlns:r="http://schemas.openxmlformats.org/officeDocument/2006/relationships" xmlns:m="http://schemas.openxmlformats.org/officeDocument/2006/math" xmlns:v="urn:schemas-microsoft-com:vml" xmlns:wp14="http://schemas.microsoft.com/office/word/2010/wordprocessingDrawing" xmlns:wp="http://schemas.openxmlformats.org/drawingml/2006/wordprocessingDrawing" xmlns:w10="urn:schemas-microsoft-com:office:word" xmlns:w="http://schemas.openxmlformats.org/wordprocessingml/2006/main" xmlns:w14="http://schemas.microsoft.com/office/word/2010/wordml" xmlns:w15="http://schemas.microsoft.com/office/word/2012/wordml" xmlns:wpg="http://schemas.microsoft.com/office/word/2010/wordprocessingGroup" xmlns:wpi="http://schemas.microsoft.com/office/word/2010/wordprocessingInk" xmlns:wne="http://schemas.microsoft.com/office/word/2006/wordml" xmlns:wps="http://schemas.microsoft.com/office/word/2010/wordprocessingShape" mc:Ignorable="w14 w15 wp14">
+<w:footnotes xmlns:wpc="http://schemas.microsoft.com/office/word/2010/wordprocessingCanvas" xmlns:cx="http://schemas.microsoft.com/office/drawing/2014/chartex" xmlns:mc="http://schemas.openxmlformats.org/markup-compatibility/2006" xmlns:o="urn:schemas-microsoft-com:office:office" xmlns:r="http://schemas.openxmlformats.org/officeDocument/2006/relationships" xmlns:m="http://schemas.openxmlformats.org/officeDocument/2006/math" xmlns:v="urn:schemas-microsoft-com:vml" xmlns:wp14="http://schemas.microsoft.com/office/word/2010/wordprocessingDrawing" xmlns:wp="http://schemas.openxmlformats.org/drawingml/2006/wordprocessingDrawing" xmlns:w10="urn:schemas-microsoft-com:office:word" xmlns:w="http://schemas.openxmlformats.org/wordprocessingml/2006/main" xmlns:w14="http://schemas.microsoft.com/office/word/2010/wordml" xmlns:w15="http://schemas.microsoft.com/office/word/2012/wordml" xmlns:w16se="http://schemas.microsoft.com/office/word/2015/wordml/symex" xmlns:wpg="http://schemas.microsoft.com/office/word/2010/wordprocessingGroup" xmlns:wpi="http://schemas.microsoft.com/office/word/2010/wordprocessingInk" xmlns:wne="http://schemas.microsoft.com/office/word/2006/wordml" xmlns:wps="http://schemas.microsoft.com/office/word/2010/wordprocessingShape" mc:Ignorable="w14 w15 w16se wp14">
   <w:footnote w:type="separator" w:id="-1">
     <w:p>
       <w:pPr>
@@ -1513,8 +2999,8 @@
 </file>
 
 <file path=word/numbering.xml><?xml version="1.0" encoding="utf-8"?>
-<w:numbering xmlns:wpc="http://schemas.microsoft.com/office/word/2010/wordprocessingCanvas" xmlns:mc="http://schemas.openxmlformats.org/markup-compatibility/2006" xmlns:o="urn:schemas-microsoft-com:office:office" xmlns:r="http://schemas.openxmlformats.org/officeDocument/2006/relationships" xmlns:m="http://schemas.openxmlformats.org/officeDocument/2006/math" xmlns:v="urn:schemas-microsoft-com:vml" xmlns:wp14="http://schemas.microsoft.com/office/word/2010/wordprocessingDrawing" xmlns:wp="http://schemas.openxmlformats.org/drawingml/2006/wordprocessingDrawing" xmlns:w10="urn:schemas-microsoft-com:office:word" xmlns:w="http://schemas.openxmlformats.org/wordprocessingml/2006/main" xmlns:w14="http://schemas.microsoft.com/office/word/2010/wordml" xmlns:w15="http://schemas.microsoft.com/office/word/2012/wordml" xmlns:wpg="http://schemas.microsoft.com/office/word/2010/wordprocessingGroup" xmlns:wpi="http://schemas.microsoft.com/office/word/2010/wordprocessingInk" xmlns:wne="http://schemas.microsoft.com/office/word/2006/wordml" xmlns:wps="http://schemas.microsoft.com/office/word/2010/wordprocessingShape" mc:Ignorable="w14 w15 wp14">
-  <w:abstractNum w:abstractNumId="0">
+<w:numbering xmlns:wpc="http://schemas.microsoft.com/office/word/2010/wordprocessingCanvas" xmlns:cx="http://schemas.microsoft.com/office/drawing/2014/chartex" xmlns:mc="http://schemas.openxmlformats.org/markup-compatibility/2006" xmlns:o="urn:schemas-microsoft-com:office:office" xmlns:r="http://schemas.openxmlformats.org/officeDocument/2006/relationships" xmlns:m="http://schemas.openxmlformats.org/officeDocument/2006/math" xmlns:v="urn:schemas-microsoft-com:vml" xmlns:wp14="http://schemas.microsoft.com/office/word/2010/wordprocessingDrawing" xmlns:wp="http://schemas.openxmlformats.org/drawingml/2006/wordprocessingDrawing" xmlns:w10="urn:schemas-microsoft-com:office:word" xmlns:w="http://schemas.openxmlformats.org/wordprocessingml/2006/main" xmlns:w14="http://schemas.microsoft.com/office/word/2010/wordml" xmlns:w15="http://schemas.microsoft.com/office/word/2012/wordml" xmlns:w16se="http://schemas.microsoft.com/office/word/2015/wordml/symex" xmlns:wpg="http://schemas.microsoft.com/office/word/2010/wordprocessingGroup" xmlns:wpi="http://schemas.microsoft.com/office/word/2010/wordprocessingInk" xmlns:wne="http://schemas.microsoft.com/office/word/2006/wordml" xmlns:wps="http://schemas.microsoft.com/office/word/2010/wordprocessingShape" mc:Ignorable="w14 w15 w16se wp14">
+  <w:abstractNum w:abstractNumId="0" w15:restartNumberingAfterBreak="0">
     <w:nsid w:val="1ECC3F63"/>
     <w:multiLevelType w:val="multilevel"/>
     <w:tmpl w:val="04090025"/>
@@ -1616,7 +3102,7 @@
 </file>
 
 <file path=word/styles.xml><?xml version="1.0" encoding="utf-8"?>
-<w:styles xmlns:mc="http://schemas.openxmlformats.org/markup-compatibility/2006" xmlns:r="http://schemas.openxmlformats.org/officeDocument/2006/relationships" xmlns:w="http://schemas.openxmlformats.org/wordprocessingml/2006/main" xmlns:w14="http://schemas.microsoft.com/office/word/2010/wordml" xmlns:w15="http://schemas.microsoft.com/office/word/2012/wordml" mc:Ignorable="w14 w15">
+<w:styles xmlns:mc="http://schemas.openxmlformats.org/markup-compatibility/2006" xmlns:r="http://schemas.openxmlformats.org/officeDocument/2006/relationships" xmlns:w="http://schemas.openxmlformats.org/wordprocessingml/2006/main" xmlns:w14="http://schemas.microsoft.com/office/word/2010/wordml" xmlns:w15="http://schemas.microsoft.com/office/word/2012/wordml" xmlns:w16se="http://schemas.microsoft.com/office/word/2015/wordml/symex" mc:Ignorable="w14 w15 w16se">
   <w:docDefaults>
     <w:rPrDefault>
       <w:rPr>
@@ -2022,7 +3508,7 @@
     <w:name w:val="heading 1"/>
     <w:basedOn w:val="a"/>
     <w:next w:val="a0"/>
-    <w:link w:val="1Char"/>
+    <w:link w:val="10"/>
     <w:qFormat/>
     <w:rsid w:val="006416F5"/>
     <w:pPr>
@@ -2046,7 +3532,7 @@
     <w:name w:val="heading 2"/>
     <w:basedOn w:val="a"/>
     <w:next w:val="a0"/>
-    <w:link w:val="2Char"/>
+    <w:link w:val="20"/>
     <w:unhideWhenUsed/>
     <w:qFormat/>
     <w:rsid w:val="006416F5"/>
@@ -2072,7 +3558,7 @@
     <w:name w:val="heading 3"/>
     <w:basedOn w:val="a"/>
     <w:next w:val="a0"/>
-    <w:link w:val="3Char"/>
+    <w:link w:val="30"/>
     <w:unhideWhenUsed/>
     <w:qFormat/>
     <w:rsid w:val="006416F5"/>
@@ -2097,7 +3583,7 @@
     <w:name w:val="heading 4"/>
     <w:basedOn w:val="a"/>
     <w:next w:val="a0"/>
-    <w:link w:val="4Char"/>
+    <w:link w:val="40"/>
     <w:semiHidden/>
     <w:unhideWhenUsed/>
     <w:qFormat/>
@@ -2124,7 +3610,7 @@
     <w:name w:val="heading 5"/>
     <w:basedOn w:val="a"/>
     <w:next w:val="a"/>
-    <w:link w:val="5Char"/>
+    <w:link w:val="50"/>
     <w:semiHidden/>
     <w:unhideWhenUsed/>
     <w:qFormat/>
@@ -2150,7 +3636,7 @@
     <w:name w:val="heading 6"/>
     <w:basedOn w:val="a"/>
     <w:next w:val="a"/>
-    <w:link w:val="6Char"/>
+    <w:link w:val="60"/>
     <w:semiHidden/>
     <w:unhideWhenUsed/>
     <w:qFormat/>
@@ -2175,7 +3661,7 @@
     <w:name w:val="heading 7"/>
     <w:basedOn w:val="a"/>
     <w:next w:val="a"/>
-    <w:link w:val="7Char"/>
+    <w:link w:val="70"/>
     <w:semiHidden/>
     <w:unhideWhenUsed/>
     <w:qFormat/>
@@ -2199,7 +3685,7 @@
     <w:name w:val="heading 8"/>
     <w:basedOn w:val="a"/>
     <w:next w:val="a"/>
-    <w:link w:val="8Char"/>
+    <w:link w:val="80"/>
     <w:semiHidden/>
     <w:unhideWhenUsed/>
     <w:qFormat/>
@@ -2222,7 +3708,7 @@
     <w:name w:val="heading 9"/>
     <w:basedOn w:val="a"/>
     <w:next w:val="a"/>
-    <w:link w:val="9Char"/>
+    <w:link w:val="90"/>
     <w:semiHidden/>
     <w:unhideWhenUsed/>
     <w:qFormat/>
@@ -2270,8 +3756,8 @@
     <w:semiHidden/>
     <w:unhideWhenUsed/>
   </w:style>
-  <w:style w:type="character" w:customStyle="1" w:styleId="1Char">
-    <w:name w:val="标题 1 Char"/>
+  <w:style w:type="character" w:customStyle="1" w:styleId="10">
+    <w:name w:val="标题 1 字符"/>
     <w:basedOn w:val="a1"/>
     <w:link w:val="1"/>
     <w:rsid w:val="006416F5"/>
@@ -2293,8 +3779,8 @@
       <w:ind w:firstLineChars="200" w:firstLine="420"/>
     </w:pPr>
   </w:style>
-  <w:style w:type="character" w:customStyle="1" w:styleId="2Char">
-    <w:name w:val="标题 2 Char"/>
+  <w:style w:type="character" w:customStyle="1" w:styleId="20">
+    <w:name w:val="标题 2 字符"/>
     <w:basedOn w:val="a1"/>
     <w:link w:val="2"/>
     <w:rsid w:val="006416F5"/>
@@ -2307,8 +3793,8 @@
       <w:szCs w:val="32"/>
     </w:rPr>
   </w:style>
-  <w:style w:type="character" w:customStyle="1" w:styleId="3Char">
-    <w:name w:val="标题 3 Char"/>
+  <w:style w:type="character" w:customStyle="1" w:styleId="30">
+    <w:name w:val="标题 3 字符"/>
     <w:basedOn w:val="a1"/>
     <w:link w:val="3"/>
     <w:rsid w:val="006416F5"/>
@@ -2320,8 +3806,8 @@
       <w:szCs w:val="32"/>
     </w:rPr>
   </w:style>
-  <w:style w:type="character" w:customStyle="1" w:styleId="4Char">
-    <w:name w:val="标题 4 Char"/>
+  <w:style w:type="character" w:customStyle="1" w:styleId="40">
+    <w:name w:val="标题 4 字符"/>
     <w:basedOn w:val="a1"/>
     <w:link w:val="4"/>
     <w:semiHidden/>
@@ -2339,7 +3825,7 @@
     <w:name w:val="Title"/>
     <w:basedOn w:val="a"/>
     <w:next w:val="a"/>
-    <w:link w:val="Char"/>
+    <w:link w:val="a5"/>
     <w:qFormat/>
     <w:rsid w:val="009473DC"/>
     <w:pPr>
@@ -2355,8 +3841,8 @@
       <w:szCs w:val="32"/>
     </w:rPr>
   </w:style>
-  <w:style w:type="character" w:customStyle="1" w:styleId="Char">
-    <w:name w:val="标题 Char"/>
+  <w:style w:type="character" w:customStyle="1" w:styleId="a5">
+    <w:name w:val="标题 字符"/>
     <w:basedOn w:val="a1"/>
     <w:link w:val="a4"/>
     <w:rsid w:val="009473DC"/>
@@ -2369,7 +3855,7 @@
       <w:szCs w:val="32"/>
     </w:rPr>
   </w:style>
-  <w:style w:type="character" w:styleId="a5">
+  <w:style w:type="character" w:styleId="a6">
     <w:name w:val="Hyperlink"/>
     <w:basedOn w:val="a1"/>
     <w:uiPriority w:val="99"/>
@@ -2380,7 +3866,7 @@
       <w:u w:val="single"/>
     </w:rPr>
   </w:style>
-  <w:style w:type="character" w:styleId="a6">
+  <w:style w:type="character" w:styleId="a7">
     <w:name w:val="FollowedHyperlink"/>
     <w:basedOn w:val="a1"/>
     <w:uiPriority w:val="99"/>
@@ -2395,7 +3881,7 @@
   <w:style w:type="paragraph" w:styleId="HTML">
     <w:name w:val="HTML Preformatted"/>
     <w:basedOn w:val="a"/>
-    <w:link w:val="HTMLChar"/>
+    <w:link w:val="HTML0"/>
     <w:uiPriority w:val="99"/>
     <w:semiHidden/>
     <w:unhideWhenUsed/>
@@ -2428,8 +3914,8 @@
       <w:kern w:val="0"/>
     </w:rPr>
   </w:style>
-  <w:style w:type="character" w:customStyle="1" w:styleId="HTMLChar">
-    <w:name w:val="HTML 预设格式 Char"/>
+  <w:style w:type="character" w:customStyle="1" w:styleId="HTML0">
+    <w:name w:val="HTML 预设格式 字符"/>
     <w:basedOn w:val="a1"/>
     <w:link w:val="HTML"/>
     <w:uiPriority w:val="99"/>
@@ -2441,10 +3927,10 @@
       <w:szCs w:val="24"/>
     </w:rPr>
   </w:style>
-  <w:style w:type="paragraph" w:styleId="a7">
+  <w:style w:type="paragraph" w:styleId="a8">
     <w:name w:val="header"/>
     <w:basedOn w:val="a"/>
-    <w:link w:val="Char0"/>
+    <w:link w:val="a9"/>
     <w:uiPriority w:val="99"/>
     <w:unhideWhenUsed/>
     <w:rsid w:val="00493389"/>
@@ -2465,10 +3951,10 @@
       <w:szCs w:val="18"/>
     </w:rPr>
   </w:style>
-  <w:style w:type="character" w:customStyle="1" w:styleId="Char0">
-    <w:name w:val="页眉 Char"/>
+  <w:style w:type="character" w:customStyle="1" w:styleId="a9">
+    <w:name w:val="页眉 字符"/>
     <w:basedOn w:val="a1"/>
-    <w:link w:val="a7"/>
+    <w:link w:val="a8"/>
     <w:uiPriority w:val="99"/>
     <w:rsid w:val="00493389"/>
     <w:rPr>
@@ -2477,10 +3963,10 @@
       <w:szCs w:val="18"/>
     </w:rPr>
   </w:style>
-  <w:style w:type="paragraph" w:styleId="a8">
+  <w:style w:type="paragraph" w:styleId="aa">
     <w:name w:val="footer"/>
     <w:basedOn w:val="a"/>
-    <w:link w:val="Char1"/>
+    <w:link w:val="ab"/>
     <w:uiPriority w:val="99"/>
     <w:unhideWhenUsed/>
     <w:rsid w:val="00493389"/>
@@ -2498,10 +3984,10 @@
       <w:szCs w:val="18"/>
     </w:rPr>
   </w:style>
-  <w:style w:type="character" w:customStyle="1" w:styleId="Char1">
-    <w:name w:val="页脚 Char"/>
+  <w:style w:type="character" w:customStyle="1" w:styleId="ab">
+    <w:name w:val="页脚 字符"/>
     <w:basedOn w:val="a1"/>
-    <w:link w:val="a8"/>
+    <w:link w:val="aa"/>
     <w:uiPriority w:val="99"/>
     <w:rsid w:val="00493389"/>
     <w:rPr>
@@ -2510,8 +3996,8 @@
       <w:szCs w:val="18"/>
     </w:rPr>
   </w:style>
-  <w:style w:type="character" w:customStyle="1" w:styleId="5Char">
-    <w:name w:val="标题 5 Char"/>
+  <w:style w:type="character" w:customStyle="1" w:styleId="50">
+    <w:name w:val="标题 5 字符"/>
     <w:basedOn w:val="a1"/>
     <w:link w:val="5"/>
     <w:semiHidden/>
@@ -2524,8 +4010,8 @@
       <w:szCs w:val="28"/>
     </w:rPr>
   </w:style>
-  <w:style w:type="character" w:customStyle="1" w:styleId="6Char">
-    <w:name w:val="标题 6 Char"/>
+  <w:style w:type="character" w:customStyle="1" w:styleId="60">
+    <w:name w:val="标题 6 字符"/>
     <w:basedOn w:val="a1"/>
     <w:link w:val="6"/>
     <w:semiHidden/>
@@ -2539,8 +4025,8 @@
       <w:szCs w:val="24"/>
     </w:rPr>
   </w:style>
-  <w:style w:type="character" w:customStyle="1" w:styleId="7Char">
-    <w:name w:val="标题 7 Char"/>
+  <w:style w:type="character" w:customStyle="1" w:styleId="70">
+    <w:name w:val="标题 7 字符"/>
     <w:basedOn w:val="a1"/>
     <w:link w:val="7"/>
     <w:semiHidden/>
@@ -2553,8 +4039,8 @@
       <w:szCs w:val="24"/>
     </w:rPr>
   </w:style>
-  <w:style w:type="character" w:customStyle="1" w:styleId="8Char">
-    <w:name w:val="标题 8 Char"/>
+  <w:style w:type="character" w:customStyle="1" w:styleId="80">
+    <w:name w:val="标题 8 字符"/>
     <w:basedOn w:val="a1"/>
     <w:link w:val="8"/>
     <w:semiHidden/>
@@ -2566,8 +4052,8 @@
       <w:szCs w:val="24"/>
     </w:rPr>
   </w:style>
-  <w:style w:type="character" w:customStyle="1" w:styleId="9Char">
-    <w:name w:val="标题 9 Char"/>
+  <w:style w:type="character" w:customStyle="1" w:styleId="90">
+    <w:name w:val="标题 9 字符"/>
     <w:basedOn w:val="a1"/>
     <w:link w:val="9"/>
     <w:semiHidden/>
@@ -2578,6 +4064,54 @@
       <w:sz w:val="21"/>
       <w:szCs w:val="21"/>
     </w:rPr>
+  </w:style>
+  <w:style w:type="paragraph" w:styleId="TOC">
+    <w:name w:val="TOC Heading"/>
+    <w:basedOn w:val="1"/>
+    <w:next w:val="a"/>
+    <w:uiPriority w:val="39"/>
+    <w:unhideWhenUsed/>
+    <w:qFormat/>
+    <w:rsid w:val="00637552"/>
+    <w:pPr>
+      <w:widowControl/>
+      <w:numPr>
+        <w:numId w:val="0"/>
+      </w:numPr>
+      <w:spacing w:before="240" w:after="0" w:line="259" w:lineRule="auto"/>
+      <w:jc w:val="left"/>
+      <w:outlineLvl w:val="9"/>
+    </w:pPr>
+    <w:rPr>
+      <w:rFonts w:asciiTheme="majorHAnsi" w:eastAsiaTheme="majorEastAsia" w:hAnsiTheme="majorHAnsi" w:cstheme="majorBidi"/>
+      <w:b w:val="0"/>
+      <w:bCs w:val="0"/>
+      <w:color w:val="365F91" w:themeColor="accent1" w:themeShade="BF"/>
+      <w:kern w:val="0"/>
+      <w:sz w:val="32"/>
+      <w:szCs w:val="32"/>
+    </w:rPr>
+  </w:style>
+  <w:style w:type="paragraph" w:styleId="11">
+    <w:name w:val="toc 1"/>
+    <w:basedOn w:val="a"/>
+    <w:next w:val="a"/>
+    <w:autoRedefine/>
+    <w:uiPriority w:val="39"/>
+    <w:unhideWhenUsed/>
+    <w:rsid w:val="00637552"/>
+  </w:style>
+  <w:style w:type="paragraph" w:styleId="21">
+    <w:name w:val="toc 2"/>
+    <w:basedOn w:val="a"/>
+    <w:next w:val="a"/>
+    <w:autoRedefine/>
+    <w:uiPriority w:val="39"/>
+    <w:unhideWhenUsed/>
+    <w:rsid w:val="00637552"/>
+    <w:pPr>
+      <w:ind w:leftChars="200" w:left="420"/>
+    </w:pPr>
   </w:style>
 </w:styles>
 </file>
@@ -2865,4 +4399,16 @@
   <a:objectDefaults/>
   <a:extraClrSchemeLst/>
 </a:theme>
+</file>
+
+<file path=customXml/item1.xml><?xml version="1.0" encoding="utf-8"?>
+<b:Sources xmlns:b="http://schemas.openxmlformats.org/officeDocument/2006/bibliography" xmlns="http://schemas.openxmlformats.org/officeDocument/2006/bibliography" SelectedStyle="\APASixthEditionOfficeOnline.xsl" StyleName="APA" Version="6"/>
+</file>
+
+<file path=customXml/itemProps1.xml><?xml version="1.0" encoding="utf-8"?>
+<ds:datastoreItem xmlns:ds="http://schemas.openxmlformats.org/officeDocument/2006/customXml" ds:itemID="{B7920B30-5D1C-48A0-B1E8-C462F14FA08B}">
+  <ds:schemaRefs>
+    <ds:schemaRef ds:uri="http://schemas.openxmlformats.org/officeDocument/2006/bibliography"/>
+  </ds:schemaRefs>
+</ds:datastoreItem>
 </file>